--- a/docs/Github_exercise_testplan.docx
+++ b/docs/Github_exercise_testplan.docx
@@ -78,24 +78,36 @@
           <w:sz w:val="20"/>
           <w:szCs w:val="20"/>
         </w:rPr>
-        <w:t xml:space="preserve">  </w:t>
-      </w:r>
-      <w:proofErr w:type="gramStart"/>
-      <w:r>
-        <w:rPr>
-          <w:sz w:val="20"/>
-          <w:szCs w:val="20"/>
-        </w:rPr>
-        <w:t xml:space="preserve">Also to gauge the scalability of the system with increasing </w:t>
-      </w:r>
-      <w:r>
-        <w:rPr>
-          <w:sz w:val="20"/>
-          <w:szCs w:val="20"/>
-        </w:rPr>
-        <w:t>user load as well as stability over an extended period of time.</w:t>
-      </w:r>
-      <w:proofErr w:type="gramEnd"/>
+        <w:t xml:space="preserve">  Also, </w:t>
+      </w:r>
+      <w:r>
+        <w:rPr>
+          <w:sz w:val="20"/>
+          <w:szCs w:val="20"/>
+        </w:rPr>
+        <w:t xml:space="preserve">to gauge the scalability of the system with increasing </w:t>
+      </w:r>
+      <w:r>
+        <w:rPr>
+          <w:sz w:val="20"/>
+          <w:szCs w:val="20"/>
+        </w:rPr>
+        <w:t xml:space="preserve">user load as well as </w:t>
+      </w:r>
+      <w:r>
+        <w:rPr>
+          <w:sz w:val="20"/>
+          <w:szCs w:val="20"/>
+        </w:rPr>
+        <w:t xml:space="preserve">test the </w:t>
+      </w:r>
+      <w:r>
+        <w:rPr>
+          <w:sz w:val="20"/>
+          <w:szCs w:val="20"/>
+        </w:rPr>
+        <w:t>stability over an extended period of time.</w:t>
+      </w:r>
     </w:p>
     <w:p>
       <w:pPr>
@@ -338,17 +350,15 @@
           <w:sz w:val="20"/>
           <w:szCs w:val="20"/>
         </w:rPr>
-        <w:t xml:space="preserve"> is the tool of choice for log and system </w:t>
-      </w:r>
-      <w:proofErr w:type="gramStart"/>
-      <w:r>
-        <w:rPr>
-          <w:sz w:val="20"/>
-          <w:szCs w:val="20"/>
-        </w:rPr>
-        <w:t>analysis which give</w:t>
-      </w:r>
-      <w:proofErr w:type="gramEnd"/>
+        <w:t xml:space="preserve"> is the tool of choice for log and system analysis</w:t>
+      </w:r>
+      <w:r>
+        <w:rPr>
+          <w:sz w:val="20"/>
+          <w:szCs w:val="20"/>
+        </w:rPr>
+        <w:t>, which will give</w:t>
+      </w:r>
       <w:r>
         <w:rPr>
           <w:sz w:val="20"/>
@@ -721,30 +731,35 @@
           <w:sz w:val="20"/>
           <w:szCs w:val="20"/>
         </w:rPr>
-        <w:t xml:space="preserve"> </w:t>
-      </w:r>
-      <w:proofErr w:type="gramStart"/>
-      <w:r>
-        <w:rPr>
-          <w:sz w:val="20"/>
-          <w:szCs w:val="20"/>
-        </w:rPr>
-        <w:t>When possible build assets that replicate production data.</w:t>
-      </w:r>
-      <w:proofErr w:type="gramEnd"/>
+        <w:t xml:space="preserve"> When possible</w:t>
+      </w:r>
+      <w:r>
+        <w:rPr>
+          <w:sz w:val="20"/>
+          <w:szCs w:val="20"/>
+        </w:rPr>
+        <w:t>,</w:t>
+      </w:r>
+      <w:r>
+        <w:rPr>
+          <w:sz w:val="20"/>
+          <w:szCs w:val="20"/>
+        </w:rPr>
+        <w:t xml:space="preserve"> build assets that replicate production data.  </w:t>
+      </w:r>
+      <w:r>
+        <w:rPr>
+          <w:sz w:val="20"/>
+          <w:szCs w:val="20"/>
+        </w:rPr>
+        <w:t>Ruby scripts were used to build testing assets.  Use large and random data sets to guard against caching.</w:t>
+      </w:r>
       <w:r>
         <w:rPr>
           <w:sz w:val="20"/>
           <w:szCs w:val="20"/>
         </w:rPr>
         <w:t xml:space="preserve">  </w:t>
-      </w:r>
-      <w:r>
-        <w:rPr>
-          <w:sz w:val="20"/>
-          <w:szCs w:val="20"/>
-        </w:rPr>
-        <w:t>Ruby scripts were used to build testing assets.  Use large and random data sets to guard against caching.</w:t>
       </w:r>
     </w:p>
     <w:p>
@@ -911,1066 +926,1124 @@
           <w:sz w:val="20"/>
           <w:szCs w:val="20"/>
         </w:rPr>
-        <w:t xml:space="preserve">  Replicate production data.</w:t>
+        <w:t xml:space="preserve">  </w:t>
+      </w:r>
+    </w:p>
+    <w:p>
+      <w:pPr>
+        <w:rPr>
+          <w:sz w:val="20"/>
+          <w:szCs w:val="20"/>
+        </w:rPr>
+      </w:pPr>
+      <w:r>
+        <w:rPr>
+          <w:sz w:val="20"/>
+          <w:szCs w:val="20"/>
+        </w:rPr>
+        <w:t>Replicate production data.</w:t>
+      </w:r>
+    </w:p>
+    <w:p>
+      <w:pPr>
+        <w:rPr>
+          <w:sz w:val="20"/>
+          <w:szCs w:val="20"/>
+        </w:rPr>
+      </w:pPr>
+      <w:r>
+        <w:rPr>
+          <w:sz w:val="20"/>
+          <w:szCs w:val="20"/>
+        </w:rPr>
+        <w:t>Build test assets to enable parameterizing of functions and dynamic inputs.</w:t>
+      </w:r>
+    </w:p>
+    <w:p>
+      <w:pPr>
+        <w:rPr>
+          <w:sz w:val="20"/>
+          <w:szCs w:val="20"/>
+        </w:rPr>
+      </w:pPr>
+      <w:r>
+        <w:rPr>
+          <w:sz w:val="20"/>
+          <w:szCs w:val="20"/>
+        </w:rPr>
+        <w:t>Determine reasonable user ramping and execute load scenarios.</w:t>
+      </w:r>
+    </w:p>
+    <w:p>
+      <w:pPr>
+        <w:rPr>
+          <w:sz w:val="20"/>
+          <w:szCs w:val="20"/>
+        </w:rPr>
+      </w:pPr>
+      <w:r>
+        <w:rPr>
+          <w:sz w:val="20"/>
+          <w:szCs w:val="20"/>
+        </w:rPr>
+        <w:t>Monitor running tests and logs for failures.</w:t>
+      </w:r>
+      <w:r>
+        <w:rPr>
+          <w:sz w:val="20"/>
+          <w:szCs w:val="20"/>
+        </w:rPr>
+        <w:t xml:space="preserve">  </w:t>
+      </w:r>
+    </w:p>
+    <w:p>
+      <w:pPr>
+        <w:rPr>
+          <w:sz w:val="20"/>
+          <w:szCs w:val="20"/>
+        </w:rPr>
+      </w:pPr>
+      <w:r>
+        <w:rPr>
+          <w:sz w:val="20"/>
+          <w:szCs w:val="20"/>
+        </w:rPr>
+        <w:t>Analyze results.</w:t>
+      </w:r>
+    </w:p>
+    <w:p>
+      <w:pPr>
+        <w:rPr>
+          <w:sz w:val="20"/>
+          <w:szCs w:val="20"/>
+        </w:rPr>
+      </w:pPr>
+      <w:r>
+        <w:rPr>
+          <w:sz w:val="20"/>
+          <w:szCs w:val="20"/>
+        </w:rPr>
+        <w:t>Utilize backend hardware and software tools to determine bottleneck(s).</w:t>
+      </w:r>
+    </w:p>
+    <w:p>
+      <w:pPr>
+        <w:rPr>
+          <w:sz w:val="20"/>
+          <w:szCs w:val="20"/>
+        </w:rPr>
+      </w:pPr>
+      <w:r>
+        <w:rPr>
+          <w:sz w:val="20"/>
+          <w:szCs w:val="20"/>
+        </w:rPr>
+        <w:t>Report findings and recommendations</w:t>
+      </w:r>
+    </w:p>
+    <w:p>
+      <w:pPr>
+        <w:rPr>
+          <w:sz w:val="20"/>
+          <w:szCs w:val="20"/>
+        </w:rPr>
+      </w:pPr>
+    </w:p>
+    <w:p>
+      <w:pPr>
+        <w:rPr>
+          <w:b/>
+          <w:sz w:val="20"/>
+          <w:szCs w:val="20"/>
+        </w:rPr>
+      </w:pPr>
+      <w:r>
+        <w:rPr>
+          <w:b/>
+          <w:sz w:val="20"/>
+          <w:szCs w:val="20"/>
+        </w:rPr>
+        <w:t>Deliverables:</w:t>
+      </w:r>
+    </w:p>
+    <w:p>
+      <w:pPr>
+        <w:rPr>
+          <w:sz w:val="20"/>
+          <w:szCs w:val="20"/>
+        </w:rPr>
+      </w:pPr>
+      <w:r>
+        <w:rPr>
+          <w:sz w:val="20"/>
+          <w:szCs w:val="20"/>
+        </w:rPr>
+        <w:t>Performance Test Plan</w:t>
+      </w:r>
+      <w:r>
+        <w:rPr>
+          <w:sz w:val="20"/>
+          <w:szCs w:val="20"/>
+        </w:rPr>
+        <w:t xml:space="preserve"> (this document)</w:t>
+      </w:r>
+    </w:p>
+    <w:p>
+      <w:pPr>
+        <w:rPr>
+          <w:sz w:val="20"/>
+          <w:szCs w:val="20"/>
+        </w:rPr>
+      </w:pPr>
+      <w:r>
+        <w:rPr>
+          <w:sz w:val="20"/>
+          <w:szCs w:val="20"/>
+        </w:rPr>
+        <w:lastRenderedPageBreak/>
+        <w:t>Performance Test Results</w:t>
+      </w:r>
+      <w:r>
+        <w:rPr>
+          <w:sz w:val="20"/>
+          <w:szCs w:val="20"/>
+        </w:rPr>
+        <w:t xml:space="preserve"> (found in results</w:t>
+      </w:r>
+      <w:r>
+        <w:rPr>
+          <w:sz w:val="20"/>
+          <w:szCs w:val="20"/>
+        </w:rPr>
+        <w:t>)</w:t>
+      </w:r>
+    </w:p>
+    <w:p>
+      <w:pPr>
+        <w:rPr>
+          <w:sz w:val="20"/>
+          <w:szCs w:val="20"/>
+        </w:rPr>
+      </w:pPr>
+      <w:r>
+        <w:rPr>
+          <w:sz w:val="20"/>
+          <w:szCs w:val="20"/>
+        </w:rPr>
+        <w:t>Performance Test Metrics</w:t>
+      </w:r>
+    </w:p>
+    <w:p>
+      <w:pPr>
+        <w:rPr>
+          <w:sz w:val="20"/>
+          <w:szCs w:val="20"/>
+        </w:rPr>
+      </w:pPr>
+      <w:r>
+        <w:rPr>
+          <w:sz w:val="20"/>
+          <w:szCs w:val="20"/>
+        </w:rPr>
+        <w:t>Performance Analysis, comments, and recommendations</w:t>
+      </w:r>
+    </w:p>
+    <w:p>
+      <w:pPr>
+        <w:rPr>
+          <w:sz w:val="20"/>
+          <w:szCs w:val="20"/>
+        </w:rPr>
+      </w:pPr>
+    </w:p>
+    <w:p>
+      <w:pPr>
+        <w:rPr>
+          <w:b/>
+          <w:sz w:val="20"/>
+          <w:szCs w:val="20"/>
+        </w:rPr>
+      </w:pPr>
+      <w:r>
+        <w:rPr>
+          <w:b/>
+          <w:sz w:val="20"/>
+          <w:szCs w:val="20"/>
+        </w:rPr>
+        <w:t>Test Scenarios:</w:t>
+      </w:r>
+    </w:p>
+    <w:p>
+      <w:pPr>
+        <w:rPr>
+          <w:sz w:val="20"/>
+          <w:szCs w:val="20"/>
+        </w:rPr>
+      </w:pPr>
+      <w:r>
+        <w:rPr>
+          <w:sz w:val="20"/>
+          <w:szCs w:val="20"/>
+        </w:rPr>
+        <w:t>Test Scenario 1:</w:t>
+      </w:r>
+    </w:p>
+    <w:p>
+      <w:pPr>
+        <w:rPr>
+          <w:sz w:val="20"/>
+          <w:szCs w:val="20"/>
+        </w:rPr>
+      </w:pPr>
+      <w:r>
+        <w:rPr>
+          <w:sz w:val="20"/>
+          <w:szCs w:val="20"/>
+        </w:rPr>
+        <w:t>Login with x</w:t>
+      </w:r>
+      <w:r>
+        <w:rPr>
+          <w:sz w:val="20"/>
+          <w:szCs w:val="20"/>
+        </w:rPr>
+        <w:t xml:space="preserve"> number of users and commit </w:t>
+      </w:r>
+      <w:r>
+        <w:rPr>
+          <w:sz w:val="20"/>
+          <w:szCs w:val="20"/>
+        </w:rPr>
+        <w:t xml:space="preserve">changes to the master branch on the </w:t>
+      </w:r>
+      <w:proofErr w:type="spellStart"/>
+      <w:r>
+        <w:rPr>
+          <w:sz w:val="20"/>
+          <w:szCs w:val="20"/>
+        </w:rPr>
+        <w:t>docker</w:t>
+      </w:r>
+      <w:proofErr w:type="spellEnd"/>
+      <w:r>
+        <w:rPr>
+          <w:sz w:val="20"/>
+          <w:szCs w:val="20"/>
+        </w:rPr>
+        <w:t xml:space="preserve"> repo.</w:t>
+      </w:r>
+    </w:p>
+    <w:p>
+      <w:pPr>
+        <w:rPr>
+          <w:sz w:val="20"/>
+          <w:szCs w:val="20"/>
+        </w:rPr>
+      </w:pPr>
+    </w:p>
+    <w:p>
+      <w:pPr>
+        <w:rPr>
+          <w:sz w:val="20"/>
+          <w:szCs w:val="20"/>
+        </w:rPr>
+      </w:pPr>
+      <w:r>
+        <w:rPr>
+          <w:sz w:val="20"/>
+          <w:szCs w:val="20"/>
+        </w:rPr>
+        <w:t>Test Scenario 2:</w:t>
+      </w:r>
+    </w:p>
+    <w:p>
+      <w:pPr>
+        <w:rPr>
+          <w:sz w:val="20"/>
+          <w:szCs w:val="20"/>
+        </w:rPr>
+      </w:pPr>
+      <w:r>
+        <w:rPr>
+          <w:sz w:val="20"/>
+          <w:szCs w:val="20"/>
+        </w:rPr>
+        <w:t>Login with user, create a branch off of master, commit a change (new file or edit file) and create a pull request for the commit to master.</w:t>
+      </w:r>
+    </w:p>
+    <w:p>
+      <w:pPr>
+        <w:rPr>
+          <w:sz w:val="20"/>
+          <w:szCs w:val="20"/>
+        </w:rPr>
+      </w:pPr>
+    </w:p>
+    <w:p>
+      <w:pPr>
+        <w:rPr>
+          <w:sz w:val="20"/>
+          <w:szCs w:val="20"/>
+        </w:rPr>
+      </w:pPr>
+      <w:r>
+        <w:rPr>
+          <w:sz w:val="20"/>
+          <w:szCs w:val="20"/>
+        </w:rPr>
+        <w:t>Test Scenario 3:</w:t>
+      </w:r>
+    </w:p>
+    <w:p>
+      <w:pPr>
+        <w:rPr>
+          <w:sz w:val="20"/>
+          <w:szCs w:val="20"/>
+        </w:rPr>
+      </w:pPr>
+      <w:r>
+        <w:rPr>
+          <w:sz w:val="20"/>
+          <w:szCs w:val="20"/>
+        </w:rPr>
+        <w:t>Create x number of comments on an existing pull request with (x) number of users.</w:t>
+      </w:r>
+    </w:p>
+    <w:p>
+      <w:pPr>
+        <w:rPr>
+          <w:sz w:val="20"/>
+          <w:szCs w:val="20"/>
+        </w:rPr>
+      </w:pPr>
+    </w:p>
+    <w:p>
+      <w:pPr>
+        <w:rPr>
+          <w:sz w:val="20"/>
+          <w:szCs w:val="20"/>
+        </w:rPr>
+      </w:pPr>
+      <w:r>
+        <w:rPr>
+          <w:sz w:val="20"/>
+          <w:szCs w:val="20"/>
+        </w:rPr>
+        <w:t>Test Scenario 4:</w:t>
+      </w:r>
+    </w:p>
+    <w:p>
+      <w:pPr>
+        <w:rPr>
+          <w:sz w:val="20"/>
+          <w:szCs w:val="20"/>
+        </w:rPr>
+      </w:pPr>
+      <w:r>
+        <w:rPr>
+          <w:sz w:val="20"/>
+          <w:szCs w:val="20"/>
+        </w:rPr>
+        <w:t xml:space="preserve">(x) </w:t>
+      </w:r>
+      <w:proofErr w:type="gramStart"/>
+      <w:r>
+        <w:rPr>
+          <w:sz w:val="20"/>
+          <w:szCs w:val="20"/>
+        </w:rPr>
+        <w:t>number</w:t>
+      </w:r>
+      <w:proofErr w:type="gramEnd"/>
+      <w:r>
+        <w:rPr>
+          <w:sz w:val="20"/>
+          <w:szCs w:val="20"/>
+        </w:rPr>
+        <w:t xml:space="preserve"> of users download (x) number of repos.</w:t>
+      </w:r>
+    </w:p>
+    <w:p>
+      <w:pPr>
+        <w:rPr>
+          <w:sz w:val="20"/>
+          <w:szCs w:val="20"/>
+        </w:rPr>
+      </w:pPr>
+    </w:p>
+    <w:p>
+      <w:pPr>
+        <w:rPr>
+          <w:b/>
+          <w:sz w:val="20"/>
+          <w:szCs w:val="20"/>
+        </w:rPr>
+      </w:pPr>
+      <w:r>
+        <w:rPr>
+          <w:b/>
+          <w:sz w:val="20"/>
+          <w:szCs w:val="20"/>
+        </w:rPr>
+        <w:t>Run baselines:</w:t>
+      </w:r>
+    </w:p>
+    <w:p>
+      <w:pPr>
+        <w:rPr>
+          <w:sz w:val="20"/>
+          <w:szCs w:val="20"/>
+        </w:rPr>
+      </w:pPr>
+      <w:r>
+        <w:rPr>
+          <w:sz w:val="20"/>
+          <w:szCs w:val="20"/>
+        </w:rPr>
+        <w:t>Capture baseline results for test scenarios without load to record response times</w:t>
+      </w:r>
+      <w:r>
+        <w:rPr>
+          <w:sz w:val="20"/>
+          <w:szCs w:val="20"/>
+        </w:rPr>
+        <w:t>,</w:t>
+      </w:r>
+      <w:r>
+        <w:rPr>
+          <w:sz w:val="20"/>
+          <w:szCs w:val="20"/>
+        </w:rPr>
+        <w:t xml:space="preserve"> which will let us interpret performance degradation under load. </w:t>
+      </w:r>
+    </w:p>
+    <w:p>
+      <w:pPr>
+        <w:rPr>
+          <w:sz w:val="20"/>
+          <w:szCs w:val="20"/>
+        </w:rPr>
+      </w:pPr>
+    </w:p>
+    <w:p>
+      <w:pPr>
+        <w:rPr>
+          <w:b/>
+          <w:sz w:val="20"/>
+          <w:szCs w:val="20"/>
+        </w:rPr>
+      </w:pPr>
+      <w:r>
+        <w:rPr>
+          <w:b/>
+          <w:sz w:val="20"/>
+          <w:szCs w:val="20"/>
+        </w:rPr>
+        <w:t>Performance Test Types</w:t>
+      </w:r>
+      <w:r>
+        <w:rPr>
+          <w:b/>
+          <w:sz w:val="20"/>
+          <w:szCs w:val="20"/>
+        </w:rPr>
+        <w:t>:</w:t>
+      </w:r>
+    </w:p>
+    <w:p>
+      <w:pPr>
+        <w:rPr>
+          <w:sz w:val="20"/>
+          <w:szCs w:val="20"/>
+        </w:rPr>
+      </w:pPr>
+      <w:r>
+        <w:rPr>
+          <w:sz w:val="20"/>
+          <w:szCs w:val="20"/>
+        </w:rPr>
+        <w:t xml:space="preserve">All of the </w:t>
+      </w:r>
+      <w:r>
+        <w:rPr>
+          <w:sz w:val="20"/>
+          <w:szCs w:val="20"/>
+        </w:rPr>
+        <w:t>test scenarios will be exercised for all performance test types.</w:t>
+      </w:r>
+    </w:p>
+    <w:p>
+      <w:pPr>
+        <w:rPr>
+          <w:sz w:val="20"/>
+          <w:szCs w:val="20"/>
+        </w:rPr>
+      </w:pPr>
+    </w:p>
+    <w:p>
+      <w:pPr>
+        <w:rPr>
+          <w:sz w:val="20"/>
+          <w:szCs w:val="20"/>
+        </w:rPr>
+      </w:pPr>
+      <w:r>
+        <w:rPr>
+          <w:i/>
+          <w:sz w:val="20"/>
+          <w:szCs w:val="20"/>
+        </w:rPr>
+        <w:t>Baseline Test:</w:t>
+      </w:r>
+      <w:r>
+        <w:rPr>
+          <w:sz w:val="20"/>
+          <w:szCs w:val="20"/>
+        </w:rPr>
+        <w:t xml:space="preserve">  Capture baseline results for test scenarios without load to record response times</w:t>
+      </w:r>
+      <w:r>
+        <w:rPr>
+          <w:sz w:val="20"/>
+          <w:szCs w:val="20"/>
+        </w:rPr>
+        <w:t>,</w:t>
+      </w:r>
+      <w:r>
+        <w:rPr>
+          <w:sz w:val="20"/>
+          <w:szCs w:val="20"/>
+        </w:rPr>
+        <w:t xml:space="preserve"> which will let us interpret performance degradation under load.  This test will ramp virtual users from 1-5 over a period of 2 minutes to get an average response time.</w:t>
+      </w:r>
+    </w:p>
+    <w:p>
+      <w:pPr>
+        <w:rPr>
+          <w:sz w:val="20"/>
+          <w:szCs w:val="20"/>
+        </w:rPr>
+      </w:pPr>
+      <w:r>
+        <w:rPr>
+          <w:sz w:val="20"/>
+          <w:szCs w:val="20"/>
+        </w:rPr>
+        <w:t xml:space="preserve"> </w:t>
+      </w:r>
+    </w:p>
+    <w:p>
+      <w:pPr>
+        <w:rPr>
+          <w:sz w:val="20"/>
+          <w:szCs w:val="20"/>
+        </w:rPr>
+      </w:pPr>
+      <w:r>
+        <w:rPr>
+          <w:i/>
+          <w:sz w:val="20"/>
+          <w:szCs w:val="20"/>
+        </w:rPr>
+        <w:t>Regression Test:</w:t>
+      </w:r>
+      <w:r>
+        <w:rPr>
+          <w:sz w:val="20"/>
+          <w:szCs w:val="20"/>
+        </w:rPr>
+        <w:t xml:space="preserve">  This will be the same scenario as the baseline test and will be run on every subsequent build to ensure that there has not been any performance degradation with respect to response times between build</w:t>
+      </w:r>
+      <w:r>
+        <w:rPr>
+          <w:sz w:val="20"/>
+          <w:szCs w:val="20"/>
+        </w:rPr>
+        <w:t>s</w:t>
+      </w:r>
+      <w:r>
+        <w:rPr>
+          <w:sz w:val="20"/>
+          <w:szCs w:val="20"/>
+        </w:rPr>
+        <w:t xml:space="preserve">.  </w:t>
+      </w:r>
+      <w:r>
+        <w:rPr>
+          <w:sz w:val="20"/>
+          <w:szCs w:val="20"/>
+        </w:rPr>
+        <w:t xml:space="preserve"> This will allow us to track performance creep between builds/releases.  </w:t>
+      </w:r>
+      <w:r>
+        <w:rPr>
+          <w:sz w:val="20"/>
+          <w:szCs w:val="20"/>
+        </w:rPr>
+        <w:t>Ramp virtual users from 1-5 over a period of 2 minutes with any outside load absent.</w:t>
+      </w:r>
+    </w:p>
+    <w:p>
+      <w:pPr>
+        <w:rPr>
+          <w:sz w:val="20"/>
+          <w:szCs w:val="20"/>
+        </w:rPr>
+      </w:pPr>
+    </w:p>
+    <w:p>
+      <w:pPr>
+        <w:rPr>
+          <w:sz w:val="20"/>
+          <w:szCs w:val="20"/>
+        </w:rPr>
+      </w:pPr>
+      <w:r>
+        <w:rPr>
+          <w:i/>
+          <w:sz w:val="20"/>
+          <w:szCs w:val="20"/>
+        </w:rPr>
+        <w:t>Stress Test:</w:t>
+      </w:r>
+      <w:r>
+        <w:rPr>
+          <w:sz w:val="20"/>
+          <w:szCs w:val="20"/>
+        </w:rPr>
+        <w:t xml:space="preserve">  This test will </w:t>
+      </w:r>
+      <w:r>
+        <w:rPr>
+          <w:sz w:val="20"/>
+          <w:szCs w:val="20"/>
+        </w:rPr>
+        <w:t>evaluate at what point the response time starts to diminish and eventually becomes unacceptable to the given requirements.  The test will ramp from 1 – 30 users with a maximum of 10 concurrent users.  The test will continue until 100 virtual users have been injected into the system.    The parameters will be adjusted as necessary to induce the desired results of the test.</w:t>
+      </w:r>
+    </w:p>
+    <w:p>
+      <w:pPr>
+        <w:rPr>
+          <w:sz w:val="20"/>
+          <w:szCs w:val="20"/>
+        </w:rPr>
+      </w:pPr>
+    </w:p>
+    <w:p>
+      <w:pPr>
+        <w:rPr>
+          <w:sz w:val="20"/>
+          <w:szCs w:val="20"/>
+        </w:rPr>
+      </w:pPr>
+      <w:proofErr w:type="spellStart"/>
+      <w:r>
+        <w:rPr>
+          <w:i/>
+          <w:sz w:val="20"/>
+          <w:szCs w:val="20"/>
+        </w:rPr>
+        <w:t>Stabliity</w:t>
+      </w:r>
+      <w:proofErr w:type="spellEnd"/>
+      <w:r>
+        <w:rPr>
+          <w:i/>
+          <w:sz w:val="20"/>
+          <w:szCs w:val="20"/>
+        </w:rPr>
+        <w:t xml:space="preserve"> (Spike)</w:t>
+      </w:r>
+      <w:r>
+        <w:rPr>
+          <w:i/>
+          <w:sz w:val="20"/>
+          <w:szCs w:val="20"/>
+        </w:rPr>
+        <w:t xml:space="preserve"> Test:</w:t>
+      </w:r>
+      <w:r>
+        <w:rPr>
+          <w:sz w:val="20"/>
+          <w:szCs w:val="20"/>
+        </w:rPr>
+        <w:t xml:space="preserve">  This will be a prolonged test that will increase and decrease concurrent user load.  The expectation is that response times will increase and decrease with</w:t>
+      </w:r>
+      <w:r>
+        <w:rPr>
+          <w:sz w:val="20"/>
+          <w:szCs w:val="20"/>
+        </w:rPr>
+        <w:t xml:space="preserve"> an</w:t>
+      </w:r>
+      <w:r>
+        <w:rPr>
+          <w:sz w:val="20"/>
+          <w:szCs w:val="20"/>
+        </w:rPr>
+        <w:t xml:space="preserve"> increase and decrease in user requests, respectively.  The analysis here will be to see if the response time</w:t>
+      </w:r>
+      <w:r>
+        <w:rPr>
+          <w:sz w:val="20"/>
+          <w:szCs w:val="20"/>
+        </w:rPr>
+        <w:t>s</w:t>
+      </w:r>
+      <w:r>
+        <w:rPr>
+          <w:sz w:val="20"/>
+          <w:szCs w:val="20"/>
+        </w:rPr>
+        <w:t xml:space="preserve"> return to normal as the load returns to normal and that underlying services are resilient to the extended periods of load.  </w:t>
+      </w:r>
+      <w:r>
+        <w:rPr>
+          <w:sz w:val="20"/>
+          <w:szCs w:val="20"/>
+        </w:rPr>
+        <w:t>W</w:t>
+      </w:r>
+      <w:r>
+        <w:rPr>
+          <w:sz w:val="20"/>
+          <w:szCs w:val="20"/>
+        </w:rPr>
+        <w:t xml:space="preserve">e will </w:t>
+      </w:r>
+      <w:r>
+        <w:rPr>
+          <w:sz w:val="20"/>
+          <w:szCs w:val="20"/>
+        </w:rPr>
+        <w:t>also be recording</w:t>
+      </w:r>
+      <w:r>
+        <w:rPr>
+          <w:sz w:val="20"/>
+          <w:szCs w:val="20"/>
+        </w:rPr>
+        <w:t xml:space="preserve"> how many errors (and error ty</w:t>
+      </w:r>
+      <w:r>
+        <w:rPr>
+          <w:sz w:val="20"/>
+          <w:szCs w:val="20"/>
+        </w:rPr>
+        <w:t xml:space="preserve">pe) occur at peak loads and if </w:t>
+      </w:r>
+      <w:r>
+        <w:rPr>
+          <w:sz w:val="20"/>
+          <w:szCs w:val="20"/>
+        </w:rPr>
+        <w:t>the errors continue</w:t>
+      </w:r>
+      <w:r>
+        <w:rPr>
+          <w:sz w:val="20"/>
+          <w:szCs w:val="20"/>
+        </w:rPr>
+        <w:t xml:space="preserve"> as load reduces. </w:t>
+      </w:r>
+      <w:r>
+        <w:rPr>
+          <w:sz w:val="20"/>
+          <w:szCs w:val="20"/>
+        </w:rPr>
+        <w:t xml:space="preserve"> This test will run for 12 hours, cycling between 1 and 30 users throughout the period of the test.</w:t>
+      </w:r>
+    </w:p>
+    <w:p>
+      <w:pPr>
+        <w:rPr>
+          <w:sz w:val="20"/>
+          <w:szCs w:val="20"/>
+        </w:rPr>
+      </w:pPr>
+    </w:p>
+    <w:p>
+      <w:pPr>
+        <w:rPr>
+          <w:sz w:val="20"/>
+          <w:szCs w:val="20"/>
+        </w:rPr>
+      </w:pPr>
+      <w:r>
+        <w:rPr>
+          <w:i/>
+          <w:sz w:val="20"/>
+          <w:szCs w:val="20"/>
+        </w:rPr>
+        <w:t>Scalability Test:</w:t>
+      </w:r>
+      <w:r>
+        <w:rPr>
+          <w:sz w:val="20"/>
+          <w:szCs w:val="20"/>
+        </w:rPr>
+        <w:t xml:space="preserve">  This test will also be a prolonged test with the goal to see what the maximum number of user requests can be handled before reaching failure (defined in requirements).  This test will ramp slowly from 1 to 100 concurrent virtual users to identify at what number of concurrent virtual users the system can handle.</w:t>
+      </w:r>
+    </w:p>
+    <w:p>
+      <w:pPr>
+        <w:rPr>
+          <w:sz w:val="20"/>
+          <w:szCs w:val="20"/>
+        </w:rPr>
+      </w:pPr>
+    </w:p>
+    <w:p>
+      <w:pPr>
+        <w:rPr>
+          <w:sz w:val="20"/>
+          <w:szCs w:val="20"/>
+        </w:rPr>
+      </w:pPr>
+    </w:p>
+    <w:p>
+      <w:pPr>
+        <w:rPr>
+          <w:b/>
+          <w:sz w:val="20"/>
+          <w:szCs w:val="20"/>
+        </w:rPr>
+      </w:pPr>
+      <w:r>
+        <w:rPr>
+          <w:b/>
+          <w:sz w:val="20"/>
+          <w:szCs w:val="20"/>
+        </w:rPr>
+        <w:t>Performance Goals:</w:t>
+      </w:r>
+    </w:p>
+    <w:p>
+      <w:pPr>
+        <w:rPr>
+          <w:sz w:val="20"/>
+          <w:szCs w:val="20"/>
+        </w:rPr>
+      </w:pPr>
+      <w:r>
+        <w:rPr>
+          <w:sz w:val="20"/>
+          <w:szCs w:val="20"/>
+        </w:rPr>
+        <w:t>These are the things that we should have a requirement or expectation of and determine each with testing and analysis.</w:t>
+      </w:r>
+    </w:p>
+    <w:p>
+      <w:pPr>
+        <w:rPr>
+          <w:sz w:val="20"/>
+          <w:szCs w:val="20"/>
+        </w:rPr>
+      </w:pPr>
+    </w:p>
+    <w:p>
+      <w:pPr>
+        <w:rPr>
+          <w:sz w:val="20"/>
+          <w:szCs w:val="20"/>
+        </w:rPr>
+      </w:pPr>
+      <w:r>
+        <w:rPr>
+          <w:sz w:val="20"/>
+          <w:szCs w:val="20"/>
+        </w:rPr>
+        <w:t>What is current response time?</w:t>
+      </w:r>
+    </w:p>
+    <w:p>
+      <w:pPr>
+        <w:rPr>
+          <w:sz w:val="20"/>
+          <w:szCs w:val="20"/>
+        </w:rPr>
+      </w:pPr>
+      <w:r>
+        <w:rPr>
+          <w:sz w:val="20"/>
+          <w:szCs w:val="20"/>
+        </w:rPr>
+        <w:t>What is an acceptable response time?</w:t>
+      </w:r>
+    </w:p>
+    <w:p>
+      <w:pPr>
+        <w:rPr>
+          <w:sz w:val="20"/>
+          <w:szCs w:val="20"/>
+        </w:rPr>
+      </w:pPr>
+      <w:r>
+        <w:rPr>
+          <w:sz w:val="20"/>
+          <w:szCs w:val="20"/>
+        </w:rPr>
+        <w:t>What percent of user requests must meet the acceptable response time?</w:t>
+      </w:r>
+    </w:p>
+    <w:p>
+      <w:pPr>
+        <w:rPr>
+          <w:sz w:val="20"/>
+          <w:szCs w:val="20"/>
+        </w:rPr>
+      </w:pPr>
+      <w:r>
+        <w:rPr>
+          <w:sz w:val="20"/>
+          <w:szCs w:val="20"/>
+        </w:rPr>
+        <w:t>What is the baseline response time multiplier that the system must be capable of handling?</w:t>
+      </w:r>
+    </w:p>
+    <w:p>
+      <w:pPr>
+        <w:rPr>
+          <w:sz w:val="20"/>
+          <w:szCs w:val="20"/>
+        </w:rPr>
+      </w:pPr>
+      <w:proofErr w:type="gramStart"/>
+      <w:r>
+        <w:rPr>
+          <w:sz w:val="20"/>
+          <w:szCs w:val="20"/>
+        </w:rPr>
+        <w:t>The spike ratio that the over all stability of the system must be capable of handling?</w:t>
+      </w:r>
+      <w:proofErr w:type="gramEnd"/>
+    </w:p>
+    <w:p>
+      <w:pPr>
+        <w:rPr>
+          <w:sz w:val="20"/>
+          <w:szCs w:val="20"/>
+        </w:rPr>
+      </w:pPr>
+      <w:r>
+        <w:rPr>
+          <w:sz w:val="20"/>
+          <w:szCs w:val="20"/>
+        </w:rPr>
+        <w:t xml:space="preserve">What ratio and magnitude of bursts should the system </w:t>
+      </w:r>
+      <w:proofErr w:type="gramStart"/>
+      <w:r>
+        <w:rPr>
+          <w:sz w:val="20"/>
+          <w:szCs w:val="20"/>
+        </w:rPr>
+        <w:t>be</w:t>
+      </w:r>
+      <w:proofErr w:type="gramEnd"/>
+      <w:r>
+        <w:rPr>
+          <w:sz w:val="20"/>
+          <w:szCs w:val="20"/>
+        </w:rPr>
+        <w:t xml:space="preserve"> able to handle (adjust stability test parameters)?</w:t>
+      </w:r>
+    </w:p>
+    <w:p>
+      <w:pPr>
+        <w:rPr>
+          <w:sz w:val="20"/>
+          <w:szCs w:val="20"/>
+        </w:rPr>
+      </w:pPr>
+    </w:p>
+    <w:p>
+      <w:pPr>
+        <w:rPr>
+          <w:b/>
+          <w:sz w:val="20"/>
+          <w:szCs w:val="20"/>
+        </w:rPr>
+      </w:pPr>
+      <w:r>
+        <w:rPr>
+          <w:b/>
+          <w:sz w:val="20"/>
+          <w:szCs w:val="20"/>
+        </w:rPr>
+        <w:t>Test Metrics to collect</w:t>
+      </w:r>
+    </w:p>
+    <w:p>
+      <w:pPr>
+        <w:rPr>
+          <w:sz w:val="20"/>
+          <w:szCs w:val="20"/>
+        </w:rPr>
+      </w:pPr>
+    </w:p>
+    <w:p>
+      <w:pPr>
+        <w:rPr>
+          <w:sz w:val="20"/>
+          <w:szCs w:val="20"/>
+        </w:rPr>
+      </w:pPr>
+      <w:proofErr w:type="gramStart"/>
+      <w:r>
+        <w:rPr>
+          <w:sz w:val="20"/>
+          <w:szCs w:val="20"/>
+        </w:rPr>
+        <w:t>Response times of requests.</w:t>
+      </w:r>
+      <w:proofErr w:type="gramEnd"/>
+      <w:r>
+        <w:rPr>
+          <w:sz w:val="20"/>
+          <w:szCs w:val="20"/>
+        </w:rPr>
+        <w:t xml:space="preserve">    Gatling handles this built in.</w:t>
+      </w:r>
+    </w:p>
+    <w:p>
+      <w:pPr>
+        <w:rPr>
+          <w:sz w:val="20"/>
+          <w:szCs w:val="20"/>
+        </w:rPr>
+      </w:pPr>
+      <w:r>
+        <w:rPr>
+          <w:sz w:val="20"/>
+          <w:szCs w:val="20"/>
+        </w:rPr>
+        <w:t>Concurrent users at any give time.  Gatling built in.</w:t>
+      </w:r>
+    </w:p>
+    <w:p>
+      <w:pPr>
+        <w:rPr>
+          <w:sz w:val="20"/>
+          <w:szCs w:val="20"/>
+        </w:rPr>
+      </w:pPr>
+      <w:proofErr w:type="gramStart"/>
+      <w:r>
+        <w:rPr>
+          <w:sz w:val="20"/>
+          <w:szCs w:val="20"/>
+        </w:rPr>
+        <w:t>Backend syste</w:t>
       </w:r>
       <w:bookmarkStart w:id="0" w:name="_GoBack"/>
       <w:bookmarkEnd w:id="0"/>
-    </w:p>
-    <w:p>
-      <w:pPr>
-        <w:rPr>
-          <w:sz w:val="20"/>
-          <w:szCs w:val="20"/>
-        </w:rPr>
-      </w:pPr>
-      <w:r>
-        <w:rPr>
-          <w:sz w:val="20"/>
-          <w:szCs w:val="20"/>
-        </w:rPr>
-        <w:t>Build test assets to enable parameterizing of functions and dynamic inputs.</w:t>
-      </w:r>
-    </w:p>
-    <w:p>
-      <w:pPr>
-        <w:rPr>
-          <w:sz w:val="20"/>
-          <w:szCs w:val="20"/>
-        </w:rPr>
-      </w:pPr>
-      <w:r>
-        <w:rPr>
-          <w:sz w:val="20"/>
-          <w:szCs w:val="20"/>
-        </w:rPr>
-        <w:t>Determine reasonable user ramping and execute load scenarios.</w:t>
-      </w:r>
-    </w:p>
-    <w:p>
-      <w:pPr>
-        <w:rPr>
-          <w:sz w:val="20"/>
-          <w:szCs w:val="20"/>
-        </w:rPr>
-      </w:pPr>
-      <w:r>
-        <w:rPr>
-          <w:sz w:val="20"/>
-          <w:szCs w:val="20"/>
-        </w:rPr>
-        <w:t>Monitor running tests and logs for failures.</w:t>
-      </w:r>
-      <w:r>
-        <w:rPr>
-          <w:sz w:val="20"/>
-          <w:szCs w:val="20"/>
-        </w:rPr>
-        <w:t xml:space="preserve">  </w:t>
-      </w:r>
-    </w:p>
-    <w:p>
-      <w:pPr>
-        <w:rPr>
-          <w:sz w:val="20"/>
-          <w:szCs w:val="20"/>
-        </w:rPr>
-      </w:pPr>
-      <w:r>
-        <w:rPr>
-          <w:sz w:val="20"/>
-          <w:szCs w:val="20"/>
-        </w:rPr>
-        <w:t>Analyze results.</w:t>
-      </w:r>
-    </w:p>
-    <w:p>
-      <w:pPr>
-        <w:rPr>
-          <w:sz w:val="20"/>
-          <w:szCs w:val="20"/>
-        </w:rPr>
-      </w:pPr>
-      <w:r>
-        <w:rPr>
-          <w:sz w:val="20"/>
-          <w:szCs w:val="20"/>
-        </w:rPr>
-        <w:t>Utilize backend hardware and software tools to determine bottleneck(s).</w:t>
-      </w:r>
-    </w:p>
-    <w:p>
-      <w:pPr>
-        <w:rPr>
-          <w:sz w:val="20"/>
-          <w:szCs w:val="20"/>
-        </w:rPr>
-      </w:pPr>
-      <w:r>
-        <w:rPr>
-          <w:sz w:val="20"/>
-          <w:szCs w:val="20"/>
-        </w:rPr>
-        <w:t>Report findings and recommendations</w:t>
-      </w:r>
-    </w:p>
-    <w:p>
-      <w:pPr>
-        <w:rPr>
-          <w:sz w:val="20"/>
-          <w:szCs w:val="20"/>
-        </w:rPr>
-      </w:pPr>
-    </w:p>
-    <w:p>
-      <w:pPr>
-        <w:rPr>
-          <w:b/>
-          <w:sz w:val="20"/>
-          <w:szCs w:val="20"/>
-        </w:rPr>
-      </w:pPr>
-      <w:r>
-        <w:rPr>
-          <w:b/>
-          <w:sz w:val="20"/>
-          <w:szCs w:val="20"/>
-        </w:rPr>
-        <w:t>Deliverables:</w:t>
-      </w:r>
-    </w:p>
-    <w:p>
-      <w:pPr>
-        <w:rPr>
-          <w:sz w:val="20"/>
-          <w:szCs w:val="20"/>
-        </w:rPr>
-      </w:pPr>
-      <w:r>
-        <w:rPr>
-          <w:sz w:val="20"/>
-          <w:szCs w:val="20"/>
-        </w:rPr>
-        <w:t>Performance Test Plan</w:t>
-      </w:r>
-      <w:r>
-        <w:rPr>
-          <w:sz w:val="20"/>
-          <w:szCs w:val="20"/>
-        </w:rPr>
-        <w:t xml:space="preserve"> (this document)</w:t>
-      </w:r>
-    </w:p>
-    <w:p>
-      <w:pPr>
-        <w:rPr>
-          <w:sz w:val="20"/>
-          <w:szCs w:val="20"/>
-        </w:rPr>
-      </w:pPr>
-      <w:r>
-        <w:rPr>
-          <w:sz w:val="20"/>
-          <w:szCs w:val="20"/>
-        </w:rPr>
-        <w:t>Performance Test Results</w:t>
-      </w:r>
-      <w:r>
-        <w:rPr>
-          <w:sz w:val="20"/>
-          <w:szCs w:val="20"/>
-        </w:rPr>
-        <w:t xml:space="preserve"> (found in results</w:t>
-      </w:r>
-    </w:p>
-    <w:p>
-      <w:pPr>
-        <w:rPr>
-          <w:sz w:val="20"/>
-          <w:szCs w:val="20"/>
-        </w:rPr>
-      </w:pPr>
-      <w:r>
-        <w:rPr>
-          <w:sz w:val="20"/>
-          <w:szCs w:val="20"/>
-        </w:rPr>
-        <w:lastRenderedPageBreak/>
-        <w:t>Performance Test Metrics</w:t>
-      </w:r>
-    </w:p>
-    <w:p>
-      <w:pPr>
-        <w:rPr>
-          <w:sz w:val="20"/>
-          <w:szCs w:val="20"/>
-        </w:rPr>
-      </w:pPr>
-      <w:r>
-        <w:rPr>
-          <w:sz w:val="20"/>
-          <w:szCs w:val="20"/>
-        </w:rPr>
-        <w:t>Performance Analysis, comments, and recommendations</w:t>
-      </w:r>
-    </w:p>
-    <w:p>
-      <w:pPr>
-        <w:rPr>
-          <w:sz w:val="20"/>
-          <w:szCs w:val="20"/>
-        </w:rPr>
-      </w:pPr>
-    </w:p>
-    <w:p>
-      <w:pPr>
-        <w:rPr>
-          <w:b/>
-          <w:sz w:val="20"/>
-          <w:szCs w:val="20"/>
-        </w:rPr>
-      </w:pPr>
-      <w:r>
-        <w:rPr>
-          <w:b/>
-          <w:sz w:val="20"/>
-          <w:szCs w:val="20"/>
-        </w:rPr>
-        <w:t>Test Scenarios:</w:t>
-      </w:r>
-    </w:p>
-    <w:p>
-      <w:pPr>
-        <w:rPr>
-          <w:sz w:val="20"/>
-          <w:szCs w:val="20"/>
-        </w:rPr>
-      </w:pPr>
-      <w:r>
-        <w:rPr>
-          <w:sz w:val="20"/>
-          <w:szCs w:val="20"/>
-        </w:rPr>
-        <w:t>Test Scenario 1:</w:t>
-      </w:r>
-    </w:p>
-    <w:p>
-      <w:pPr>
-        <w:rPr>
-          <w:sz w:val="20"/>
-          <w:szCs w:val="20"/>
-        </w:rPr>
-      </w:pPr>
-      <w:r>
-        <w:rPr>
-          <w:sz w:val="20"/>
-          <w:szCs w:val="20"/>
-        </w:rPr>
-        <w:t>Login with x</w:t>
-      </w:r>
-      <w:r>
-        <w:rPr>
-          <w:sz w:val="20"/>
-          <w:szCs w:val="20"/>
-        </w:rPr>
-        <w:t xml:space="preserve"> number of users and commit </w:t>
-      </w:r>
-      <w:r>
-        <w:rPr>
-          <w:sz w:val="20"/>
-          <w:szCs w:val="20"/>
-        </w:rPr>
-        <w:t xml:space="preserve">changes to the master branch on the </w:t>
-      </w:r>
-      <w:proofErr w:type="spellStart"/>
-      <w:r>
-        <w:rPr>
-          <w:sz w:val="20"/>
-          <w:szCs w:val="20"/>
-        </w:rPr>
-        <w:t>docker</w:t>
-      </w:r>
-      <w:proofErr w:type="spellEnd"/>
-      <w:r>
-        <w:rPr>
-          <w:sz w:val="20"/>
-          <w:szCs w:val="20"/>
-        </w:rPr>
-        <w:t xml:space="preserve"> repo.</w:t>
-      </w:r>
-    </w:p>
-    <w:p>
-      <w:pPr>
-        <w:rPr>
-          <w:sz w:val="20"/>
-          <w:szCs w:val="20"/>
-        </w:rPr>
-      </w:pPr>
-    </w:p>
-    <w:p>
-      <w:pPr>
-        <w:rPr>
-          <w:sz w:val="20"/>
-          <w:szCs w:val="20"/>
-        </w:rPr>
-      </w:pPr>
-      <w:r>
-        <w:rPr>
-          <w:sz w:val="20"/>
-          <w:szCs w:val="20"/>
-        </w:rPr>
-        <w:t>Test Scenario 2:</w:t>
-      </w:r>
-    </w:p>
-    <w:p>
-      <w:pPr>
-        <w:rPr>
-          <w:sz w:val="20"/>
-          <w:szCs w:val="20"/>
-        </w:rPr>
-      </w:pPr>
-      <w:r>
-        <w:rPr>
-          <w:sz w:val="20"/>
-          <w:szCs w:val="20"/>
-        </w:rPr>
-        <w:t>Login with user, create a branch off of master, commit a change (new file or edit file) and create a pull request for the commit to master.</w:t>
-      </w:r>
-    </w:p>
-    <w:p>
-      <w:pPr>
-        <w:rPr>
-          <w:sz w:val="20"/>
-          <w:szCs w:val="20"/>
-        </w:rPr>
-      </w:pPr>
-    </w:p>
-    <w:p>
-      <w:pPr>
-        <w:rPr>
-          <w:sz w:val="20"/>
-          <w:szCs w:val="20"/>
-        </w:rPr>
-      </w:pPr>
-      <w:r>
-        <w:rPr>
-          <w:sz w:val="20"/>
-          <w:szCs w:val="20"/>
-        </w:rPr>
-        <w:t>Test Scenario 3:</w:t>
-      </w:r>
-    </w:p>
-    <w:p>
-      <w:pPr>
-        <w:rPr>
-          <w:sz w:val="20"/>
-          <w:szCs w:val="20"/>
-        </w:rPr>
-      </w:pPr>
-      <w:r>
-        <w:rPr>
-          <w:sz w:val="20"/>
-          <w:szCs w:val="20"/>
-        </w:rPr>
-        <w:t>Create x number of comments on an existing pull request with (x) number of users.</w:t>
-      </w:r>
-    </w:p>
-    <w:p>
-      <w:pPr>
-        <w:rPr>
-          <w:sz w:val="20"/>
-          <w:szCs w:val="20"/>
-        </w:rPr>
-      </w:pPr>
-    </w:p>
-    <w:p>
-      <w:pPr>
-        <w:rPr>
-          <w:sz w:val="20"/>
-          <w:szCs w:val="20"/>
-        </w:rPr>
-      </w:pPr>
-      <w:r>
-        <w:rPr>
-          <w:sz w:val="20"/>
-          <w:szCs w:val="20"/>
-        </w:rPr>
-        <w:t>Test Scenario 4:</w:t>
-      </w:r>
-    </w:p>
-    <w:p>
-      <w:pPr>
-        <w:rPr>
-          <w:sz w:val="20"/>
-          <w:szCs w:val="20"/>
-        </w:rPr>
-      </w:pPr>
-      <w:r>
-        <w:rPr>
-          <w:sz w:val="20"/>
-          <w:szCs w:val="20"/>
-        </w:rPr>
-        <w:t xml:space="preserve">(x) </w:t>
-      </w:r>
-      <w:proofErr w:type="gramStart"/>
-      <w:r>
-        <w:rPr>
-          <w:sz w:val="20"/>
-          <w:szCs w:val="20"/>
-        </w:rPr>
-        <w:t>number</w:t>
-      </w:r>
-      <w:proofErr w:type="gramEnd"/>
-      <w:r>
-        <w:rPr>
-          <w:sz w:val="20"/>
-          <w:szCs w:val="20"/>
-        </w:rPr>
-        <w:t xml:space="preserve"> of users download (x) number of repos.</w:t>
-      </w:r>
-    </w:p>
-    <w:p>
-      <w:pPr>
-        <w:rPr>
-          <w:sz w:val="20"/>
-          <w:szCs w:val="20"/>
-        </w:rPr>
-      </w:pPr>
-    </w:p>
-    <w:p>
-      <w:pPr>
-        <w:rPr>
-          <w:b/>
-          <w:sz w:val="20"/>
-          <w:szCs w:val="20"/>
-        </w:rPr>
-      </w:pPr>
-      <w:r>
-        <w:rPr>
-          <w:b/>
-          <w:sz w:val="20"/>
-          <w:szCs w:val="20"/>
-        </w:rPr>
-        <w:t>Run baselines:</w:t>
-      </w:r>
-    </w:p>
-    <w:p>
-      <w:pPr>
-        <w:rPr>
-          <w:sz w:val="20"/>
-          <w:szCs w:val="20"/>
-        </w:rPr>
-      </w:pPr>
-      <w:r>
-        <w:rPr>
-          <w:sz w:val="20"/>
-          <w:szCs w:val="20"/>
-        </w:rPr>
-        <w:t xml:space="preserve">Capture baseline results for test scenarios without load to record response </w:t>
-      </w:r>
-      <w:proofErr w:type="gramStart"/>
-      <w:r>
-        <w:rPr>
-          <w:sz w:val="20"/>
-          <w:szCs w:val="20"/>
-        </w:rPr>
-        <w:t>times which</w:t>
-      </w:r>
-      <w:proofErr w:type="gramEnd"/>
-      <w:r>
-        <w:rPr>
-          <w:sz w:val="20"/>
-          <w:szCs w:val="20"/>
-        </w:rPr>
-        <w:t xml:space="preserve"> will let us interpret performance degradation under load. </w:t>
-      </w:r>
-    </w:p>
-    <w:p>
-      <w:pPr>
-        <w:rPr>
-          <w:sz w:val="20"/>
-          <w:szCs w:val="20"/>
-        </w:rPr>
-      </w:pPr>
-    </w:p>
-    <w:p>
-      <w:pPr>
-        <w:rPr>
-          <w:b/>
-          <w:sz w:val="20"/>
-          <w:szCs w:val="20"/>
-        </w:rPr>
-      </w:pPr>
-      <w:r>
-        <w:rPr>
-          <w:b/>
-          <w:sz w:val="20"/>
-          <w:szCs w:val="20"/>
-        </w:rPr>
-        <w:t>Performance Test Types</w:t>
-      </w:r>
-      <w:r>
-        <w:rPr>
-          <w:b/>
-          <w:sz w:val="20"/>
-          <w:szCs w:val="20"/>
-        </w:rPr>
-        <w:t>:</w:t>
-      </w:r>
-    </w:p>
-    <w:p>
-      <w:pPr>
-        <w:rPr>
-          <w:sz w:val="20"/>
-          <w:szCs w:val="20"/>
-        </w:rPr>
-      </w:pPr>
-      <w:r>
-        <w:rPr>
-          <w:sz w:val="20"/>
-          <w:szCs w:val="20"/>
-        </w:rPr>
-        <w:t xml:space="preserve">All </w:t>
-      </w:r>
-      <w:proofErr w:type="gramStart"/>
-      <w:r>
-        <w:rPr>
-          <w:sz w:val="20"/>
-          <w:szCs w:val="20"/>
-        </w:rPr>
-        <w:t>four test</w:t>
-      </w:r>
-      <w:proofErr w:type="gramEnd"/>
-      <w:r>
-        <w:rPr>
-          <w:sz w:val="20"/>
-          <w:szCs w:val="20"/>
-        </w:rPr>
-        <w:t xml:space="preserve"> scenarios will be exercised for all performance test types.</w:t>
-      </w:r>
-    </w:p>
-    <w:p>
-      <w:pPr>
-        <w:rPr>
-          <w:sz w:val="20"/>
-          <w:szCs w:val="20"/>
-        </w:rPr>
-      </w:pPr>
-    </w:p>
-    <w:p>
-      <w:pPr>
-        <w:rPr>
-          <w:sz w:val="20"/>
-          <w:szCs w:val="20"/>
-        </w:rPr>
-      </w:pPr>
-      <w:r>
-        <w:rPr>
-          <w:i/>
-          <w:sz w:val="20"/>
-          <w:szCs w:val="20"/>
-        </w:rPr>
-        <w:t>Baseline Test:</w:t>
-      </w:r>
-      <w:r>
-        <w:rPr>
-          <w:sz w:val="20"/>
-          <w:szCs w:val="20"/>
-        </w:rPr>
-        <w:t xml:space="preserve">  Capture baseline results for test scenarios without load to record response </w:t>
-      </w:r>
-      <w:proofErr w:type="gramStart"/>
-      <w:r>
-        <w:rPr>
-          <w:sz w:val="20"/>
-          <w:szCs w:val="20"/>
-        </w:rPr>
-        <w:t>times which</w:t>
-      </w:r>
-      <w:proofErr w:type="gramEnd"/>
-      <w:r>
-        <w:rPr>
-          <w:sz w:val="20"/>
-          <w:szCs w:val="20"/>
-        </w:rPr>
-        <w:t xml:space="preserve"> will let us interpret performance degradation under load.  This test will ramp virtual users from 1-5 over a period of 2 minutes to get an average response time.</w:t>
-      </w:r>
-    </w:p>
-    <w:p>
-      <w:pPr>
-        <w:rPr>
-          <w:sz w:val="20"/>
-          <w:szCs w:val="20"/>
-        </w:rPr>
-      </w:pPr>
-      <w:r>
-        <w:rPr>
-          <w:sz w:val="20"/>
-          <w:szCs w:val="20"/>
-        </w:rPr>
-        <w:t xml:space="preserve"> </w:t>
-      </w:r>
-    </w:p>
-    <w:p>
-      <w:pPr>
-        <w:rPr>
-          <w:sz w:val="20"/>
-          <w:szCs w:val="20"/>
-        </w:rPr>
-      </w:pPr>
-      <w:r>
-        <w:rPr>
-          <w:i/>
-          <w:sz w:val="20"/>
-          <w:szCs w:val="20"/>
-        </w:rPr>
-        <w:t>Regression Test:</w:t>
-      </w:r>
-      <w:r>
-        <w:rPr>
-          <w:sz w:val="20"/>
-          <w:szCs w:val="20"/>
-        </w:rPr>
-        <w:t xml:space="preserve">  This will be the same scenario as the baseline test and will be run on every subsequent build to ensure that there has not been any performance degradation with respect to response times between build.  </w:t>
-      </w:r>
-      <w:r>
-        <w:rPr>
-          <w:sz w:val="20"/>
-          <w:szCs w:val="20"/>
-        </w:rPr>
-        <w:t xml:space="preserve"> This will allow us to track performance creep between builds/releases.  </w:t>
-      </w:r>
-      <w:r>
-        <w:rPr>
-          <w:sz w:val="20"/>
-          <w:szCs w:val="20"/>
-        </w:rPr>
-        <w:t>Ramp virtual users from 1-5 over a period of 2 minutes with any outside load absent.</w:t>
-      </w:r>
-    </w:p>
-    <w:p>
-      <w:pPr>
-        <w:rPr>
-          <w:sz w:val="20"/>
-          <w:szCs w:val="20"/>
-        </w:rPr>
-      </w:pPr>
-    </w:p>
-    <w:p>
-      <w:pPr>
-        <w:rPr>
-          <w:sz w:val="20"/>
-          <w:szCs w:val="20"/>
-        </w:rPr>
-      </w:pPr>
-      <w:r>
-        <w:rPr>
-          <w:i/>
-          <w:sz w:val="20"/>
-          <w:szCs w:val="20"/>
-        </w:rPr>
-        <w:t>Stress Test:</w:t>
-      </w:r>
-      <w:r>
-        <w:rPr>
-          <w:sz w:val="20"/>
-          <w:szCs w:val="20"/>
-        </w:rPr>
-        <w:t xml:space="preserve">  This test will </w:t>
-      </w:r>
-      <w:r>
-        <w:rPr>
-          <w:sz w:val="20"/>
-          <w:szCs w:val="20"/>
-        </w:rPr>
-        <w:t>evaluate at what point the response time starts to diminish and eventually becomes unacceptable to the given requirements.  The test will ramp from 1 – 30 users with a maximum of 10 concurrent users.  The test will continue until 100 virtual users have been injected into the system.    The parameters will be adjusted as necessary to induce the desired results of the test.</w:t>
-      </w:r>
-    </w:p>
-    <w:p>
-      <w:pPr>
-        <w:rPr>
-          <w:sz w:val="20"/>
-          <w:szCs w:val="20"/>
-        </w:rPr>
-      </w:pPr>
-    </w:p>
-    <w:p>
-      <w:pPr>
-        <w:rPr>
-          <w:sz w:val="20"/>
-          <w:szCs w:val="20"/>
-        </w:rPr>
-      </w:pPr>
-      <w:proofErr w:type="spellStart"/>
-      <w:r>
-        <w:rPr>
-          <w:i/>
-          <w:sz w:val="20"/>
-          <w:szCs w:val="20"/>
-        </w:rPr>
-        <w:t>Stabliity</w:t>
-      </w:r>
-      <w:proofErr w:type="spellEnd"/>
-      <w:r>
-        <w:rPr>
-          <w:i/>
-          <w:sz w:val="20"/>
-          <w:szCs w:val="20"/>
-        </w:rPr>
-        <w:t xml:space="preserve"> (Spike)</w:t>
-      </w:r>
-      <w:r>
-        <w:rPr>
-          <w:i/>
-          <w:sz w:val="20"/>
-          <w:szCs w:val="20"/>
-        </w:rPr>
-        <w:t xml:space="preserve"> Test:</w:t>
-      </w:r>
-      <w:r>
-        <w:rPr>
-          <w:sz w:val="20"/>
-          <w:szCs w:val="20"/>
-        </w:rPr>
-        <w:t xml:space="preserve">  This will be a prolonged test that will increase and decrease concurrent user load.  The expectation is that response times will increase and decrease with increase and decrease in user requests, respectively.  The analysis here will be to see if the response time return to normal as the load returns to normal and that underlying services are resilient to the extended periods of load.  </w:t>
-      </w:r>
-      <w:r>
-        <w:rPr>
-          <w:sz w:val="20"/>
-          <w:szCs w:val="20"/>
-        </w:rPr>
-        <w:t>W</w:t>
-      </w:r>
-      <w:r>
-        <w:rPr>
-          <w:sz w:val="20"/>
-          <w:szCs w:val="20"/>
-        </w:rPr>
-        <w:t xml:space="preserve">e will </w:t>
-      </w:r>
-      <w:r>
-        <w:rPr>
-          <w:sz w:val="20"/>
-          <w:szCs w:val="20"/>
-        </w:rPr>
-        <w:t>also be recording</w:t>
-      </w:r>
-      <w:r>
-        <w:rPr>
-          <w:sz w:val="20"/>
-          <w:szCs w:val="20"/>
-        </w:rPr>
-        <w:t xml:space="preserve"> how many errors (and error ty</w:t>
-      </w:r>
-      <w:r>
-        <w:rPr>
-          <w:sz w:val="20"/>
-          <w:szCs w:val="20"/>
-        </w:rPr>
-        <w:t xml:space="preserve">pe) occur at peak loads and if </w:t>
-      </w:r>
-      <w:r>
-        <w:rPr>
-          <w:sz w:val="20"/>
-          <w:szCs w:val="20"/>
-        </w:rPr>
-        <w:t>the errors continue</w:t>
-      </w:r>
-      <w:r>
-        <w:rPr>
-          <w:sz w:val="20"/>
-          <w:szCs w:val="20"/>
-        </w:rPr>
-        <w:t xml:space="preserve"> as load reduces. </w:t>
-      </w:r>
-      <w:r>
-        <w:rPr>
-          <w:sz w:val="20"/>
-          <w:szCs w:val="20"/>
-        </w:rPr>
-        <w:t xml:space="preserve"> This test will run for 12 hours, cycling between 1 and 30 users throughout the period of the test.</w:t>
-      </w:r>
-    </w:p>
-    <w:p>
-      <w:pPr>
-        <w:rPr>
-          <w:sz w:val="20"/>
-          <w:szCs w:val="20"/>
-        </w:rPr>
-      </w:pPr>
-    </w:p>
-    <w:p>
-      <w:pPr>
-        <w:rPr>
-          <w:sz w:val="20"/>
-          <w:szCs w:val="20"/>
-        </w:rPr>
-      </w:pPr>
-      <w:r>
-        <w:rPr>
-          <w:i/>
-          <w:sz w:val="20"/>
-          <w:szCs w:val="20"/>
-        </w:rPr>
-        <w:t>Scalability Test:</w:t>
-      </w:r>
-      <w:r>
-        <w:rPr>
-          <w:sz w:val="20"/>
-          <w:szCs w:val="20"/>
-        </w:rPr>
-        <w:t xml:space="preserve">  This test will also be a prolonged test with the goal to see what the maximum number of user requests can be handled before reaching failure (defined in requirements).  This test will ramp slowly from 1 to 100 concurrent virtual users to identify at what number of concurrent virtual users the system can handle.</w:t>
-      </w:r>
-    </w:p>
-    <w:p>
-      <w:pPr>
-        <w:rPr>
-          <w:sz w:val="20"/>
-          <w:szCs w:val="20"/>
-        </w:rPr>
-      </w:pPr>
-    </w:p>
-    <w:p>
-      <w:pPr>
-        <w:rPr>
-          <w:sz w:val="20"/>
-          <w:szCs w:val="20"/>
-        </w:rPr>
-      </w:pPr>
-    </w:p>
-    <w:p>
-      <w:pPr>
-        <w:rPr>
-          <w:b/>
-          <w:sz w:val="20"/>
-          <w:szCs w:val="20"/>
-        </w:rPr>
-      </w:pPr>
-      <w:r>
-        <w:rPr>
-          <w:b/>
-          <w:sz w:val="20"/>
-          <w:szCs w:val="20"/>
-        </w:rPr>
-        <w:t>Performance Goals:</w:t>
-      </w:r>
-    </w:p>
-    <w:p>
-      <w:pPr>
-        <w:rPr>
-          <w:sz w:val="20"/>
-          <w:szCs w:val="20"/>
-        </w:rPr>
-      </w:pPr>
-      <w:r>
-        <w:rPr>
-          <w:sz w:val="20"/>
-          <w:szCs w:val="20"/>
-        </w:rPr>
-        <w:t>These are the things that we should have a requirement or expectation of and determine each with testing and analysis.</w:t>
-      </w:r>
-    </w:p>
-    <w:p>
-      <w:pPr>
-        <w:rPr>
-          <w:sz w:val="20"/>
-          <w:szCs w:val="20"/>
-        </w:rPr>
-      </w:pPr>
-    </w:p>
-    <w:p>
-      <w:pPr>
-        <w:rPr>
-          <w:sz w:val="20"/>
-          <w:szCs w:val="20"/>
-        </w:rPr>
-      </w:pPr>
-      <w:r>
-        <w:rPr>
-          <w:sz w:val="20"/>
-          <w:szCs w:val="20"/>
-        </w:rPr>
-        <w:t>What is current response time?</w:t>
-      </w:r>
-    </w:p>
-    <w:p>
-      <w:pPr>
-        <w:rPr>
-          <w:sz w:val="20"/>
-          <w:szCs w:val="20"/>
-        </w:rPr>
-      </w:pPr>
-      <w:r>
-        <w:rPr>
-          <w:sz w:val="20"/>
-          <w:szCs w:val="20"/>
-        </w:rPr>
-        <w:t>What is an acceptable response time?</w:t>
-      </w:r>
-    </w:p>
-    <w:p>
-      <w:pPr>
-        <w:rPr>
-          <w:sz w:val="20"/>
-          <w:szCs w:val="20"/>
-        </w:rPr>
-      </w:pPr>
-      <w:r>
-        <w:rPr>
-          <w:sz w:val="20"/>
-          <w:szCs w:val="20"/>
-        </w:rPr>
-        <w:t>What percent of user requests must meet the acceptable response time?</w:t>
-      </w:r>
-    </w:p>
-    <w:p>
-      <w:pPr>
-        <w:rPr>
-          <w:sz w:val="20"/>
-          <w:szCs w:val="20"/>
-        </w:rPr>
-      </w:pPr>
-      <w:r>
-        <w:rPr>
-          <w:sz w:val="20"/>
-          <w:szCs w:val="20"/>
-        </w:rPr>
-        <w:t>What is the baseline response time multiplier that the system must be capable of handling?</w:t>
-      </w:r>
-    </w:p>
-    <w:p>
-      <w:pPr>
-        <w:rPr>
-          <w:sz w:val="20"/>
-          <w:szCs w:val="20"/>
-        </w:rPr>
-      </w:pPr>
-      <w:proofErr w:type="gramStart"/>
-      <w:r>
-        <w:rPr>
-          <w:sz w:val="20"/>
-          <w:szCs w:val="20"/>
-        </w:rPr>
-        <w:t>The spike ratio that the over all stability of the system must be capable of handling?</w:t>
-      </w:r>
-      <w:proofErr w:type="gramEnd"/>
-    </w:p>
-    <w:p>
-      <w:pPr>
-        <w:rPr>
-          <w:sz w:val="20"/>
-          <w:szCs w:val="20"/>
-        </w:rPr>
-      </w:pPr>
-      <w:r>
-        <w:rPr>
-          <w:sz w:val="20"/>
-          <w:szCs w:val="20"/>
-        </w:rPr>
-        <w:t xml:space="preserve">What ratio and magnitude of bursts should the system </w:t>
-      </w:r>
-      <w:proofErr w:type="gramStart"/>
-      <w:r>
-        <w:rPr>
-          <w:sz w:val="20"/>
-          <w:szCs w:val="20"/>
-        </w:rPr>
-        <w:t>be</w:t>
-      </w:r>
-      <w:proofErr w:type="gramEnd"/>
-      <w:r>
-        <w:rPr>
-          <w:sz w:val="20"/>
-          <w:szCs w:val="20"/>
-        </w:rPr>
-        <w:t xml:space="preserve"> able to handle (adjust stability test parameters)?</w:t>
-      </w:r>
-    </w:p>
-    <w:p>
-      <w:pPr>
-        <w:rPr>
-          <w:sz w:val="20"/>
-          <w:szCs w:val="20"/>
-        </w:rPr>
-      </w:pPr>
-    </w:p>
-    <w:p>
-      <w:pPr>
-        <w:rPr>
-          <w:b/>
-          <w:sz w:val="20"/>
-          <w:szCs w:val="20"/>
-        </w:rPr>
-      </w:pPr>
-      <w:r>
-        <w:rPr>
-          <w:b/>
-          <w:sz w:val="20"/>
-          <w:szCs w:val="20"/>
-        </w:rPr>
-        <w:t>Test Metrics to collect</w:t>
-      </w:r>
-    </w:p>
-    <w:p>
-      <w:pPr>
-        <w:rPr>
-          <w:sz w:val="20"/>
-          <w:szCs w:val="20"/>
-        </w:rPr>
-      </w:pPr>
-    </w:p>
-    <w:p>
-      <w:pPr>
-        <w:rPr>
-          <w:sz w:val="20"/>
-          <w:szCs w:val="20"/>
-        </w:rPr>
-      </w:pPr>
-      <w:proofErr w:type="gramStart"/>
-      <w:r>
-        <w:rPr>
-          <w:sz w:val="20"/>
-          <w:szCs w:val="20"/>
-        </w:rPr>
-        <w:t>Response times of requests.</w:t>
-      </w:r>
-      <w:proofErr w:type="gramEnd"/>
-      <w:r>
-        <w:rPr>
-          <w:sz w:val="20"/>
-          <w:szCs w:val="20"/>
-        </w:rPr>
-        <w:t xml:space="preserve">    Gatling handles this built in.</w:t>
-      </w:r>
-    </w:p>
-    <w:p>
-      <w:pPr>
-        <w:rPr>
-          <w:sz w:val="20"/>
-          <w:szCs w:val="20"/>
-        </w:rPr>
-      </w:pPr>
-      <w:r>
-        <w:rPr>
-          <w:sz w:val="20"/>
-          <w:szCs w:val="20"/>
-        </w:rPr>
-        <w:t>Concurrent users at any give time.  Gatling built in.</w:t>
-      </w:r>
-    </w:p>
-    <w:p>
-      <w:pPr>
-        <w:rPr>
-          <w:sz w:val="20"/>
-          <w:szCs w:val="20"/>
-        </w:rPr>
-      </w:pPr>
-      <w:proofErr w:type="gramStart"/>
-      <w:r>
-        <w:rPr>
-          <w:sz w:val="20"/>
-          <w:szCs w:val="20"/>
-        </w:rPr>
-        <w:t xml:space="preserve">Backend system stats (memory, </w:t>
+      <w:r>
+        <w:rPr>
+          <w:sz w:val="20"/>
+          <w:szCs w:val="20"/>
+        </w:rPr>
+        <w:t xml:space="preserve">m stats (memory, </w:t>
       </w:r>
       <w:proofErr w:type="spellStart"/>
       <w:r>
